--- a/test/PubMedOut-1/PubMedOut-1.xml-fr.docx
+++ b/test/PubMedOut-1/PubMedOut-1.xml-fr.docx
@@ -1425,7 +1425,7 @@
       <w:pStyle w:val="Footer"/>
     </w:pPr>
     <w:r>
-      <w:t xml:space="preserve">2025-06-30 00:29Z / </w:t>
+      <w:t xml:space="preserve">2025-06-30 01:36Z / </w:t>
     </w:r>
     <w:hyperlink>
       <w:r>

--- a/test/PubMedOut-1/PubMedOut-1.xml-fr.docx
+++ b/test/PubMedOut-1/PubMedOut-1.xml-fr.docx
@@ -41,7 +41,7 @@
         <w:t>ID PubMed</w:t>
       </w:r>
       <w:r>
-        <w:t xml:space="preserve"> : 5</w:t>
+        <w:t> : 5</w:t>
       </w:r>
       <w:r>
         <w:rPr>
@@ -72,7 +72,7 @@
         <w:t>Année</w:t>
       </w:r>
       <w:r>
-        <w:t xml:space="preserve"> : 2000</w:t>
+        <w:t> : 2000</w:t>
       </w:r>
     </w:p>
     <w:p>
@@ -86,7 +86,7 @@
         <w:t>Mois</w:t>
       </w:r>
       <w:r>
-        <w:t xml:space="preserve"> : 01</w:t>
+        <w:t> : 01</w:t>
       </w:r>
     </w:p>
     <w:p>
@@ -100,7 +100,7 @@
         <w:t>Jour</w:t>
       </w:r>
       <w:r>
-        <w:t xml:space="preserve"> : 01</w:t>
+        <w:t> : 01</w:t>
       </w:r>
     </w:p>
     <w:p>
@@ -125,7 +125,7 @@
         <w:t>Année</w:t>
       </w:r>
       <w:r>
-        <w:t xml:space="preserve"> : 2000</w:t>
+        <w:t> : 2000</w:t>
       </w:r>
     </w:p>
     <w:p>
@@ -139,7 +139,7 @@
         <w:t>Mois</w:t>
       </w:r>
       <w:r>
-        <w:t xml:space="preserve"> : 01</w:t>
+        <w:t> : 01</w:t>
       </w:r>
     </w:p>
     <w:p>
@@ -153,7 +153,7 @@
         <w:t>Jour</w:t>
       </w:r>
       <w:r>
-        <w:t xml:space="preserve"> : 01</w:t>
+        <w:t> : 01</w:t>
       </w:r>
     </w:p>
     <w:p>
@@ -195,7 +195,7 @@
         <w:t>ISSN</w:t>
       </w:r>
       <w:r>
-        <w:t xml:space="preserve"> : 0000-0000</w:t>
+        <w:t> : 0000-0000</w:t>
       </w:r>
       <w:r>
         <w:rPr>
@@ -232,7 +232,7 @@
         <w:t>Volume</w:t>
       </w:r>
       <w:r>
-        <w:t xml:space="preserve"> : 66</w:t>
+        <w:t> : 66</w:t>
       </w:r>
     </w:p>
     <w:p>
@@ -246,7 +246,7 @@
         <w:t>Numéro</w:t>
       </w:r>
       <w:r>
-        <w:t xml:space="preserve"> : 4</w:t>
+        <w:t> : 4</w:t>
       </w:r>
     </w:p>
     <w:p>
@@ -271,7 +271,7 @@
         <w:t>Année</w:t>
       </w:r>
       <w:r>
-        <w:t xml:space="preserve"> : 2000</w:t>
+        <w:t> : 2000</w:t>
       </w:r>
     </w:p>
     <w:p>
@@ -285,7 +285,7 @@
         <w:t>Mois</w:t>
       </w:r>
       <w:r>
-        <w:t xml:space="preserve"> : 01</w:t>
+        <w:t> : 01</w:t>
       </w:r>
     </w:p>
     <w:p>
@@ -299,7 +299,7 @@
         <w:t>Jour</w:t>
       </w:r>
       <w:r>
-        <w:t xml:space="preserve"> : 01</w:t>
+        <w:t> : 01</w:t>
       </w:r>
     </w:p>
     <w:p>
@@ -313,7 +313,7 @@
         <w:t>Titre</w:t>
       </w:r>
       <w:r>
-        <w:t xml:space="preserve"> : AStudyonPlaceholderData</w:t>
+        <w:t> : AStudyonPlaceholderData</w:t>
       </w:r>
     </w:p>
     <w:p>
@@ -327,7 +327,7 @@
         <w:t>ISO Abréviation</w:t>
       </w:r>
       <w:r>
-        <w:t xml:space="preserve"> : JPlaceholderStud</w:t>
+        <w:t> : JPlaceholderStud</w:t>
       </w:r>
     </w:p>
     <w:p>
@@ -341,7 +341,7 @@
         <w:t>Intitulé de l'article</w:t>
       </w:r>
       <w:r>
-        <w:t xml:space="preserve"> : AStudyonPlaceholderData</w:t>
+        <w:t> : AStudyonPlaceholderData</w:t>
       </w:r>
     </w:p>
     <w:p>
@@ -366,7 +366,7 @@
         <w:t>Numéro de page Medline</w:t>
       </w:r>
       <w:r>
-        <w:t xml:space="preserve"> : 100--1193</w:t>
+        <w:t> : 100--1193</w:t>
       </w:r>
     </w:p>
     <w:p>
@@ -414,7 +414,7 @@
         <w:t>Nom</w:t>
       </w:r>
       <w:r>
-        <w:t xml:space="preserve"> : Copperfield</w:t>
+        <w:t> : Copperfield</w:t>
       </w:r>
     </w:p>
     <w:p>
@@ -428,7 +428,7 @@
         <w:t>Prénom</w:t>
       </w:r>
       <w:r>
-        <w:t xml:space="preserve"> : Victor</w:t>
+        <w:t> : Victor</w:t>
       </w:r>
     </w:p>
     <w:p>
@@ -442,7 +442,7 @@
         <w:t>Initiales</w:t>
       </w:r>
       <w:r>
-        <w:t xml:space="preserve"> : AA</w:t>
+        <w:t> : AA</w:t>
       </w:r>
     </w:p>
     <w:p>
@@ -473,7 +473,7 @@
         <w:t>Nom</w:t>
       </w:r>
       <w:r>
-        <w:t xml:space="preserve"> : Darcy</w:t>
+        <w:t> : Darcy</w:t>
       </w:r>
     </w:p>
     <w:p>
@@ -487,7 +487,7 @@
         <w:t>Prénom</w:t>
       </w:r>
       <w:r>
-        <w:t xml:space="preserve"> : Tom</w:t>
+        <w:t> : Tom</w:t>
       </w:r>
     </w:p>
     <w:p>
@@ -501,7 +501,7 @@
         <w:t>Initiales</w:t>
       </w:r>
       <w:r>
-        <w:t xml:space="preserve"> : AA</w:t>
+        <w:t> : AA</w:t>
       </w:r>
     </w:p>
     <w:p>
@@ -515,7 +515,7 @@
         <w:t>Langue</w:t>
       </w:r>
       <w:r>
-        <w:t xml:space="preserve"> : eng</w:t>
+        <w:t> : eng</w:t>
       </w:r>
     </w:p>
     <w:p>
@@ -540,7 +540,7 @@
         <w:t>Type de publication</w:t>
       </w:r>
       <w:r>
-        <w:t xml:space="preserve"> : JournalArticle</w:t>
+        <w:t> : JournalArticle</w:t>
       </w:r>
       <w:r>
         <w:rPr>
@@ -571,7 +571,7 @@
         <w:t>Pays</w:t>
       </w:r>
       <w:r>
-        <w:t xml:space="preserve"> : UnitedStates</w:t>
+        <w:t> : UnitedStates</w:t>
       </w:r>
     </w:p>
     <w:p>
@@ -585,7 +585,7 @@
         <w:t>Abréviation du institulé Medline</w:t>
       </w:r>
       <w:r>
-        <w:t xml:space="preserve"> : JPlaceholderStud</w:t>
+        <w:t> : JPlaceholderStud</w:t>
       </w:r>
     </w:p>
     <w:p>
@@ -599,7 +599,7 @@
         <w:t>ID unique NLM</w:t>
       </w:r>
       <w:r>
-        <w:t xml:space="preserve"> : FAKEID00001</w:t>
+        <w:t> : FAKEID00001</w:t>
       </w:r>
     </w:p>
     <w:p>
@@ -613,7 +613,7 @@
         <w:t>Lien ISSN</w:t>
       </w:r>
       <w:r>
-        <w:t xml:space="preserve"> : 0000-0000</w:t>
+        <w:t> : 0000-0000</w:t>
       </w:r>
     </w:p>
     <w:p>
@@ -649,7 +649,7 @@
         <w:t>Numéro de registre</w:t>
       </w:r>
       <w:r>
-        <w:t xml:space="preserve"> : 0</w:t>
+        <w:t> : 0</w:t>
       </w:r>
     </w:p>
     <w:p>
@@ -663,7 +663,7 @@
         <w:t>Nom de la substance</w:t>
       </w:r>
       <w:r>
-        <w:t xml:space="preserve"> : Hemerythrin</w:t>
+        <w:t> : Hemerythrin</w:t>
       </w:r>
       <w:r>
         <w:rPr>
@@ -694,7 +694,7 @@
         <w:t>Numéro de registre</w:t>
       </w:r>
       <w:r>
-        <w:t xml:space="preserve"> : 0</w:t>
+        <w:t> : 0</w:t>
       </w:r>
     </w:p>
     <w:p>
@@ -708,7 +708,7 @@
         <w:t>Nom de la substance</w:t>
       </w:r>
       <w:r>
-        <w:t xml:space="preserve"> : Metalloproteins</w:t>
+        <w:t> : Metalloproteins</w:t>
       </w:r>
       <w:r>
         <w:rPr>
@@ -739,7 +739,7 @@
         <w:t>Numéro de registre</w:t>
       </w:r>
       <w:r>
-        <w:t xml:space="preserve"> : 0</w:t>
+        <w:t> : 0</w:t>
       </w:r>
     </w:p>
     <w:p>
@@ -753,7 +753,7 @@
         <w:t>Nom de la substance</w:t>
       </w:r>
       <w:r>
-        <w:t xml:space="preserve"> : MuscleProteins</w:t>
+        <w:t> : MuscleProteins</w:t>
       </w:r>
       <w:r>
         <w:rPr>
@@ -773,7 +773,7 @@
         <w:t>Sous-groupe de citations</w:t>
       </w:r>
       <w:r>
-        <w:t xml:space="preserve"> : IM</w:t>
+        <w:t> : IM</w:t>
       </w:r>
     </w:p>
     <w:p>
@@ -809,7 +809,7 @@
         <w:t>Nom du descripteur</w:t>
       </w:r>
       <w:r>
-        <w:t xml:space="preserve"> : Animals</w:t>
+        <w:t> : Animals</w:t>
       </w:r>
       <w:r>
         <w:rPr>
@@ -840,7 +840,7 @@
         <w:t>Nom du descripteur</w:t>
       </w:r>
       <w:r>
-        <w:t xml:space="preserve"> : Cnidaria</w:t>
+        <w:t> : Cnidaria</w:t>
       </w:r>
       <w:r>
         <w:rPr>
@@ -871,7 +871,7 @@
         <w:t>Nom du descripteur</w:t>
       </w:r>
       <w:r>
-        <w:t xml:space="preserve"> : Computers</w:t>
+        <w:t> : Computers</w:t>
       </w:r>
       <w:r>
         <w:rPr>
@@ -902,7 +902,7 @@
         <w:t>Nom du descripteur</w:t>
       </w:r>
       <w:r>
-        <w:t xml:space="preserve"> : Hemerythrin</w:t>
+        <w:t> : Hemerythrin</w:t>
       </w:r>
       <w:r>
         <w:rPr>
@@ -933,7 +933,7 @@
         <w:t>Nom du descripteur</w:t>
       </w:r>
       <w:r>
-        <w:t xml:space="preserve"> : Metalloproteins</w:t>
+        <w:t> : Metalloproteins</w:t>
       </w:r>
       <w:r>
         <w:rPr>
@@ -964,7 +964,7 @@
         <w:t>Nom du descripteur</w:t>
       </w:r>
       <w:r>
-        <w:t xml:space="preserve"> : Models,Molecular</w:t>
+        <w:t> : Models,Molecular</w:t>
       </w:r>
       <w:r>
         <w:rPr>
@@ -995,7 +995,7 @@
         <w:t>Nom du descripteur</w:t>
       </w:r>
       <w:r>
-        <w:t xml:space="preserve"> : MuscleProteins</w:t>
+        <w:t> : MuscleProteins</w:t>
       </w:r>
       <w:r>
         <w:rPr>
@@ -1026,7 +1026,7 @@
         <w:t>Nom du descripteur</w:t>
       </w:r>
       <w:r>
-        <w:t xml:space="preserve"> : ProteinConformation</w:t>
+        <w:t> : ProteinConformation</w:t>
       </w:r>
       <w:r>
         <w:rPr>
@@ -1057,7 +1057,7 @@
         <w:t>Nom du descripteur</w:t>
       </w:r>
       <w:r>
-        <w:t xml:space="preserve"> : SpeciesSpecificity</w:t>
+        <w:t> : SpeciesSpecificity</w:t>
       </w:r>
       <w:r>
         <w:rPr>
@@ -1116,7 +1116,7 @@
         <w:t>Année</w:t>
       </w:r>
       <w:r>
-        <w:t xml:space="preserve"> : 2000</w:t>
+        <w:t> : 2000</w:t>
       </w:r>
     </w:p>
     <w:p>
@@ -1130,7 +1130,7 @@
         <w:t>Mois</w:t>
       </w:r>
       <w:r>
-        <w:t xml:space="preserve"> : 01</w:t>
+        <w:t> : 01</w:t>
       </w:r>
     </w:p>
     <w:p>
@@ -1144,7 +1144,7 @@
         <w:t>Jour</w:t>
       </w:r>
       <w:r>
-        <w:t xml:space="preserve"> : 01</w:t>
+        <w:t> : 01</w:t>
       </w:r>
     </w:p>
     <w:p>
@@ -1175,7 +1175,7 @@
         <w:t>Année</w:t>
       </w:r>
       <w:r>
-        <w:t xml:space="preserve"> : 2000</w:t>
+        <w:t> : 2000</w:t>
       </w:r>
     </w:p>
     <w:p>
@@ -1189,7 +1189,7 @@
         <w:t>Mois</w:t>
       </w:r>
       <w:r>
-        <w:t xml:space="preserve"> : 01</w:t>
+        <w:t> : 01</w:t>
       </w:r>
     </w:p>
     <w:p>
@@ -1203,7 +1203,7 @@
         <w:t>Jour</w:t>
       </w:r>
       <w:r>
-        <w:t xml:space="preserve"> : 01</w:t>
+        <w:t> : 01</w:t>
       </w:r>
     </w:p>
     <w:p>
@@ -1217,7 +1217,7 @@
         <w:t>Heure</w:t>
       </w:r>
       <w:r>
-        <w:t xml:space="preserve"> : 0</w:t>
+        <w:t> : 0</w:t>
       </w:r>
     </w:p>
     <w:p>
@@ -1231,7 +1231,7 @@
         <w:t>Minute</w:t>
       </w:r>
       <w:r>
-        <w:t xml:space="preserve"> : 1</w:t>
+        <w:t> : 1</w:t>
       </w:r>
     </w:p>
     <w:p>
@@ -1262,7 +1262,7 @@
         <w:t>Année</w:t>
       </w:r>
       <w:r>
-        <w:t xml:space="preserve"> : 2000</w:t>
+        <w:t> : 2000</w:t>
       </w:r>
     </w:p>
     <w:p>
@@ -1276,7 +1276,7 @@
         <w:t>Mois</w:t>
       </w:r>
       <w:r>
-        <w:t xml:space="preserve"> : 01</w:t>
+        <w:t> : 01</w:t>
       </w:r>
     </w:p>
     <w:p>
@@ -1290,7 +1290,7 @@
         <w:t>Jour</w:t>
       </w:r>
       <w:r>
-        <w:t xml:space="preserve"> : 01</w:t>
+        <w:t> : 01</w:t>
       </w:r>
     </w:p>
     <w:p>
@@ -1304,7 +1304,7 @@
         <w:t>Heure</w:t>
       </w:r>
       <w:r>
-        <w:t xml:space="preserve"> : 0</w:t>
+        <w:t> : 0</w:t>
       </w:r>
     </w:p>
     <w:p>
@@ -1318,7 +1318,7 @@
         <w:t>Minute</w:t>
       </w:r>
       <w:r>
-        <w:t xml:space="preserve"> : 0</w:t>
+        <w:t> : 0</w:t>
       </w:r>
     </w:p>
     <w:p>
@@ -1332,7 +1332,7 @@
         <w:t>Statut de la publication</w:t>
       </w:r>
       <w:r>
-        <w:t xml:space="preserve"> : ppublish</w:t>
+        <w:t> : ppublish</w:t>
       </w:r>
     </w:p>
     <w:p>
@@ -1357,7 +1357,7 @@
         <w:t>Identifiant de l'article</w:t>
       </w:r>
       <w:r>
-        <w:t xml:space="preserve"> : FAKEID00001</w:t>
+        <w:t> : FAKEID00001</w:t>
       </w:r>
       <w:r>
         <w:rPr>
@@ -1377,7 +1377,7 @@
         <w:t>Identifiant de l'article</w:t>
       </w:r>
       <w:r>
-        <w:t xml:space="preserve"> : FAKEID00001</w:t>
+        <w:t> : FAKEID00001</w:t>
       </w:r>
       <w:r>
         <w:rPr>
@@ -1404,7 +1404,7 @@
         <w:t>Identifiant de l'article</w:t>
       </w:r>
       <w:r>
-        <w:t xml:space="preserve"> : 10.9999/fake.doi.00001</w:t>
+        <w:t> : 10.9999/fake.doi.00001</w:t>
       </w:r>
       <w:r>
         <w:rPr>
@@ -1425,7 +1425,7 @@
       <w:pStyle w:val="Footer"/>
     </w:pPr>
     <w:r>
-      <w:t xml:space="preserve">2025-06-30 01:36Z / </w:t>
+      <w:t xml:space="preserve">2025-06-30 12:13Z / </w:t>
     </w:r>
     <w:hyperlink>
       <w:r>

--- a/test/PubMedOut-1/PubMedOut-1.xml-fr.docx
+++ b/test/PubMedOut-1/PubMedOut-1.xml-fr.docx
@@ -1425,7 +1425,7 @@
       <w:pStyle w:val="Footer"/>
     </w:pPr>
     <w:r>
-      <w:t xml:space="preserve">2025-06-30 12:13Z / </w:t>
+      <w:t xml:space="preserve">2025-07-02 02:48Z / </w:t>
     </w:r>
     <w:hyperlink>
       <w:r>
@@ -2513,5 +2513,55 @@
     <w:uiPriority w:val="99"/>
     <w:rsid w:val="00D434F7"/>
   </w:style>
+  <w:style w:type="character" w:customStyle="1" w:styleId="b">
+    <w:name w:val="b"/>
+    <w:basedOn w:val="DefaultParagraphFont"/>
+    <w:uiPriority w:val="1"/>
+    <w:qFormat/>
+    <w:rsid w:val="00FF7796"/>
+    <w:rPr>
+      <w:b/>
+    </w:rPr>
+  </w:style>
+  <w:style w:type="character" w:customStyle="1" w:styleId="i">
+    <w:name w:val="i"/>
+    <w:basedOn w:val="DefaultParagraphFont"/>
+    <w:uiPriority w:val="1"/>
+    <w:qFormat/>
+    <w:rsid w:val="00FF7796"/>
+    <w:rPr>
+      <w:i/>
+    </w:rPr>
+  </w:style>
+  <w:style w:type="character" w:customStyle="1" w:styleId="sub">
+    <w:name w:val="sub"/>
+    <w:basedOn w:val="DefaultParagraphFont"/>
+    <w:uiPriority w:val="1"/>
+    <w:qFormat/>
+    <w:rsid w:val="00FF7796"/>
+    <w:rPr>
+      <w:vertAlign w:val="subscript"/>
+    </w:rPr>
+  </w:style>
+  <w:style w:type="character" w:customStyle="1" w:styleId="sup">
+    <w:name w:val="sup"/>
+    <w:basedOn w:val="DefaultParagraphFont"/>
+    <w:uiPriority w:val="1"/>
+    <w:qFormat/>
+    <w:rsid w:val="00FF7796"/>
+    <w:rPr>
+      <w:vertAlign w:val="superscript"/>
+    </w:rPr>
+  </w:style>
+  <w:style w:type="character" w:customStyle="1" w:styleId="u">
+    <w:name w:val="u"/>
+    <w:basedOn w:val="DefaultParagraphFont"/>
+    <w:uiPriority w:val="1"/>
+    <w:qFormat/>
+    <w:rsid w:val="00FF7796"/>
+    <w:rPr>
+      <w:u w:val="single"/>
+    </w:rPr>
+  </w:style>
 </w:styles>
 </file>
--- a/test/PubMedOut-1/PubMedOut-1.xml-fr.docx
+++ b/test/PubMedOut-1/PubMedOut-1.xml-fr.docx
@@ -24,6 +24,9 @@
         <w:t>Citation Medline</w:t>
       </w:r>
       <w:r>
+        <w:t xml:space="preserve"> </w:t>
+      </w:r>
+      <w:r>
         <w:rPr>
           <w:rStyle w:val="attributeInformation"/>
         </w:rPr>
@@ -167,6 +170,9 @@
         <w:t>Article</w:t>
       </w:r>
       <w:r>
+        <w:t xml:space="preserve"> </w:t>
+      </w:r>
+      <w:r>
         <w:rPr>
           <w:rStyle w:val="attributeInformation"/>
         </w:rPr>
@@ -215,6 +221,9 @@
         <w:t>Numéro de la revue</w:t>
       </w:r>
       <w:r>
+        <w:t xml:space="preserve"> </w:t>
+      </w:r>
+      <w:r>
         <w:rPr>
           <w:rStyle w:val="attributeInformation"/>
         </w:rPr>
@@ -380,6 +389,9 @@
         <w:t>Liste des auteurs</w:t>
       </w:r>
       <w:r>
+        <w:t xml:space="preserve"> </w:t>
+      </w:r>
+      <w:r>
         <w:rPr>
           <w:rStyle w:val="attributeInformation"/>
         </w:rPr>
@@ -397,6 +409,9 @@
         <w:t>Auteur</w:t>
       </w:r>
       <w:r>
+        <w:t xml:space="preserve"> </w:t>
+      </w:r>
+      <w:r>
         <w:rPr>
           <w:rStyle w:val="attributeInformation"/>
         </w:rPr>
@@ -456,6 +471,9 @@
         <w:t>Auteur</w:t>
       </w:r>
       <w:r>
+        <w:t xml:space="preserve"> </w:t>
+      </w:r>
+      <w:r>
         <w:rPr>
           <w:rStyle w:val="attributeInformation"/>
         </w:rPr>
@@ -1099,6 +1117,9 @@
         <w:t>Date de publication PubMed</w:t>
       </w:r>
       <w:r>
+        <w:t xml:space="preserve"> </w:t>
+      </w:r>
+      <w:r>
         <w:rPr>
           <w:rStyle w:val="attributeInformation"/>
         </w:rPr>
@@ -1158,6 +1179,9 @@
         <w:t>Date de publication PubMed</w:t>
       </w:r>
       <w:r>
+        <w:t xml:space="preserve"> </w:t>
+      </w:r>
+      <w:r>
         <w:rPr>
           <w:rStyle w:val="attributeInformation"/>
         </w:rPr>
@@ -1243,6 +1267,9 @@
           <w:rStyle w:val="label"/>
         </w:rPr>
         <w:t>Date de publication PubMed</w:t>
+      </w:r>
+      <w:r>
+        <w:t xml:space="preserve"> </w:t>
       </w:r>
       <w:r>
         <w:rPr>
@@ -1421,11 +1448,8 @@
 <file path=word/footer1.xml><?xml version="1.0" encoding="utf-8"?>
 <w:ftr xmlns:w="http://schemas.openxmlformats.org/wordprocessingml/2006/main">
   <w:p>
-    <w:pPr>
-      <w:pStyle w:val="Footer"/>
-    </w:pPr>
     <w:r>
-      <w:t xml:space="preserve">2025-07-02 02:48Z / </w:t>
+      <w:t xml:space="preserve">2025-07-02 14:49Z / </w:t>
     </w:r>
     <w:hyperlink>
       <w:r>
